--- a/wordFolder/work-4/result.docx
+++ b/wordFolder/work-4/result.docx
@@ -31,9 +31,9 @@
           <w:noProof/>
         </w:rPr>
         <w:drawing>
-          <wp:inline distT="0" distB="0" distL="0" distR="0" wp14:anchorId="6AC3FC01" wp14:editId="7BA78FF2">
-            <wp:extent cx="5273040" cy="3383280"/>
-            <wp:effectExtent l="0" t="0" r="3810" b="7620"/>
+          <wp:inline distT="0" distB="0" distL="0" distR="0" wp14:anchorId="6AC3FC01" wp14:editId="26D28C3F">
+            <wp:extent cx="4782924" cy="3383280"/>
+            <wp:effectExtent l="0" t="0" r="0" b="7620"/>
             <wp:docPr id="32407090" name="圖片 1"/>
             <wp:cNvGraphicFramePr>
               <a:graphicFrameLocks xmlns:a="http://schemas.openxmlformats.org/drawingml/2006/main" noChangeAspect="1"/>
@@ -42,7 +42,7 @@
               <a:graphicData uri="http://schemas.openxmlformats.org/drawingml/2006/picture">
                 <pic:pic xmlns:pic="http://schemas.openxmlformats.org/drawingml/2006/picture">
                   <pic:nvPicPr>
-                    <pic:cNvPr id="0" name="Picture 1"/>
+                    <pic:cNvPr id="32407090" name="圖片 1"/>
                     <pic:cNvPicPr>
                       <a:picLocks noChangeAspect="1" noChangeArrowheads="1"/>
                     </pic:cNvPicPr>
@@ -55,7 +55,6 @@
                         </a:ext>
                       </a:extLst>
                     </a:blip>
-                    <a:srcRect/>
                     <a:stretch>
                       <a:fillRect/>
                     </a:stretch>
@@ -63,7 +62,7 @@
                   <pic:spPr bwMode="auto">
                     <a:xfrm>
                       <a:off x="0" y="0"/>
-                      <a:ext cx="5273040" cy="3383280"/>
+                      <a:ext cx="4782924" cy="3383280"/>
                     </a:xfrm>
                     <a:prstGeom prst="rect">
                       <a:avLst/>
@@ -816,23 +815,6 @@
 </file>
 
 <file path=customXml/item1.xml><?xml version="1.0" encoding="utf-8"?>
-<p:properties xmlns:p="http://schemas.microsoft.com/office/2006/metadata/properties" xmlns:xsi="http://www.w3.org/2001/XMLSchema-instance" xmlns:pc="http://schemas.microsoft.com/office/infopath/2007/PartnerControls">
-  <documentManagement>
-    <_activity xmlns="d749009a-e381-4d27-8be0-0e2bc6c898dc" xsi:nil="true"/>
-  </documentManagement>
-</p:properties>
-</file>
-
-<file path=customXml/item2.xml><?xml version="1.0" encoding="utf-8"?>
-<?mso-contentType ?>
-<FormTemplates xmlns="http://schemas.microsoft.com/sharepoint/v3/contenttype/forms">
-  <Display>DocumentLibraryForm</Display>
-  <Edit>DocumentLibraryForm</Edit>
-  <New>DocumentLibraryForm</New>
-</FormTemplates>
-</file>
-
-<file path=customXml/item3.xml><?xml version="1.0" encoding="utf-8"?>
 <ct:contentTypeSchema xmlns:ct="http://schemas.microsoft.com/office/2006/metadata/contentType" xmlns:ma="http://schemas.microsoft.com/office/2006/metadata/properties/metaAttributes" ct:_="" ma:_="" ma:contentTypeName="文件" ma:contentTypeID="0x010100C89C08893931D74987E84598C8FD531B" ma:contentTypeVersion="13" ma:contentTypeDescription="建立新的文件。" ma:contentTypeScope="" ma:versionID="a57a90da5bebe8b44c72d262795949d0">
   <xsd:schema xmlns:xsd="http://www.w3.org/2001/XMLSchema" xmlns:xs="http://www.w3.org/2001/XMLSchema" xmlns:p="http://schemas.microsoft.com/office/2006/metadata/properties" xmlns:ns3="d749009a-e381-4d27-8be0-0e2bc6c898dc" xmlns:ns4="602fd68c-7c97-4276-b88f-0e1f980176c0" targetNamespace="http://schemas.microsoft.com/office/2006/metadata/properties" ma:root="true" ma:fieldsID="062a67b07c415476a8b6b95fe2febe84" ns3:_="" ns4:_="">
     <xsd:import namespace="d749009a-e381-4d27-8be0-0e2bc6c898dc"/>
@@ -1051,25 +1033,24 @@
 </ct:contentTypeSchema>
 </file>
 
-<file path=customXml/itemProps1.xml><?xml version="1.0" encoding="utf-8"?>
-<ds:datastoreItem xmlns:ds="http://schemas.openxmlformats.org/officeDocument/2006/customXml" ds:itemID="{AA21A38C-B382-4B8C-8EF8-8C2141C06D1D}">
-  <ds:schemaRefs>
-    <ds:schemaRef ds:uri="http://schemas.microsoft.com/office/2006/metadata/properties"/>
-    <ds:schemaRef ds:uri="http://schemas.microsoft.com/office/infopath/2007/PartnerControls"/>
-    <ds:schemaRef ds:uri="d749009a-e381-4d27-8be0-0e2bc6c898dc"/>
-  </ds:schemaRefs>
-</ds:datastoreItem>
+<file path=customXml/item2.xml><?xml version="1.0" encoding="utf-8"?>
+<?mso-contentType ?>
+<FormTemplates xmlns="http://schemas.microsoft.com/sharepoint/v3/contenttype/forms">
+  <Display>DocumentLibraryForm</Display>
+  <Edit>DocumentLibraryForm</Edit>
+  <New>DocumentLibraryForm</New>
+</FormTemplates>
 </file>
 
-<file path=customXml/itemProps2.xml><?xml version="1.0" encoding="utf-8"?>
-<ds:datastoreItem xmlns:ds="http://schemas.openxmlformats.org/officeDocument/2006/customXml" ds:itemID="{824DA6A2-CD33-455F-9225-5968B589B373}">
-  <ds:schemaRefs>
-    <ds:schemaRef ds:uri="http://schemas.microsoft.com/sharepoint/v3/contenttype/forms"/>
-  </ds:schemaRefs>
-</ds:datastoreItem>
+<file path=customXml/item3.xml><?xml version="1.0" encoding="utf-8"?>
+<p:properties xmlns:p="http://schemas.microsoft.com/office/2006/metadata/properties" xmlns:xsi="http://www.w3.org/2001/XMLSchema-instance" xmlns:pc="http://schemas.microsoft.com/office/infopath/2007/PartnerControls">
+  <documentManagement>
+    <_activity xmlns="d749009a-e381-4d27-8be0-0e2bc6c898dc" xsi:nil="true"/>
+  </documentManagement>
+</p:properties>
 </file>
 
-<file path=customXml/itemProps3.xml><?xml version="1.0" encoding="utf-8"?>
+<file path=customXml/itemProps1.xml><?xml version="1.0" encoding="utf-8"?>
 <ds:datastoreItem xmlns:ds="http://schemas.openxmlformats.org/officeDocument/2006/customXml" ds:itemID="{4DD38350-A165-46CA-9EF5-70DE04D808AA}">
   <ds:schemaRefs>
     <ds:schemaRef ds:uri="http://schemas.microsoft.com/office/2006/metadata/contentType"/>
@@ -1086,4 +1067,22 @@
     <ds:schemaRef ds:uri="http://schemas.microsoft.com/internal/obd"/>
   </ds:schemaRefs>
 </ds:datastoreItem>
+</file>
+
+<file path=customXml/itemProps2.xml><?xml version="1.0" encoding="utf-8"?>
+<ds:datastoreItem xmlns:ds="http://schemas.openxmlformats.org/officeDocument/2006/customXml" ds:itemID="{824DA6A2-CD33-455F-9225-5968B589B373}">
+  <ds:schemaRefs>
+    <ds:schemaRef ds:uri="http://schemas.microsoft.com/sharepoint/v3/contenttype/forms"/>
+  </ds:schemaRefs>
+</ds:datastoreItem>
+</file>
+
+<file path=customXml/itemProps3.xml><?xml version="1.0" encoding="utf-8"?>
+<ds:datastoreItem xmlns:ds="http://schemas.openxmlformats.org/officeDocument/2006/customXml" ds:itemID="{AA21A38C-B382-4B8C-8EF8-8C2141C06D1D}">
+  <ds:schemaRefs>
+    <ds:schemaRef ds:uri="http://schemas.microsoft.com/office/2006/metadata/properties"/>
+    <ds:schemaRef ds:uri="http://schemas.microsoft.com/office/infopath/2007/PartnerControls"/>
+    <ds:schemaRef ds:uri="d749009a-e381-4d27-8be0-0e2bc6c898dc"/>
+  </ds:schemaRefs>
+</ds:datastoreItem>
 </file>